--- a/generated_itineraries/day_4_itinerary.docx
+++ b/generated_itineraries/day_4_itinerary.docx
@@ -141,11 +141,9 @@
                       <w:szCs w:val="30"/>
                       <w:lang w:val="en-IN"/>
                     </w:rPr>
-                    <w:t xml:space="preserve">Travel Distance: Salvador to Rio de Janeiro</w:t>
+                    <w:t xml:space="preserve">Travel distance: N/A</w:t>
                     <w:br/>
-                    <w:t xml:space="preserve"/>
-                    <w:br/>
-                    <w:t xml:space="preserve">Fly to Rio de Janeiro, the iconic city known for its stunning beaches, vibrant Carnival celebrations, and dramatic landscapes. Visit the famous Christ the Redeemer statue, stroll along Copacabana Beach, and explore the charming neighborhoods of Santa Teresa and Lapa. Enjoy a traditional Brazilian churrasco dinner and soak in the energetic nightlife of Rio.</w:t>
+                    <w:t xml:space="preserve">Get ready for an adrenaline-pumping day in Interlaken! Opt for activities such as paragliding, skydiving, or hiking in the surrounding mountains. For a more relaxing experience, take a boat cruise on Lake Thun.</w:t>
                     <w:br/>
                     <w:t xml:space="preserve"/>
                     <w:br/>
@@ -341,7 +339,7 @@
                       <w:szCs w:val="44"/>
                       <w:lang w:val="en-IN"/>
                     </w:rPr>
-                    <w:t xml:space="preserve">Day 4: Rio de Janeiro Adventure</w:t>
+                    <w:t xml:space="preserve">Day 4: Adventure in Interlaken</w:t>
                   </w:r>
                 </w:p>
               </w:txbxContent>

--- a/generated_itineraries/day_4_itinerary.docx
+++ b/generated_itineraries/day_4_itinerary.docx
@@ -141,13 +141,11 @@
                       <w:szCs w:val="30"/>
                       <w:lang w:val="en-IN"/>
                     </w:rPr>
-                    <w:t xml:space="preserve">Travel distance: N/A</w:t>
-                    <w:br/>
-                    <w:t xml:space="preserve">Get ready for an adrenaline-pumping day in Interlaken! Opt for activities such as paragliding, skydiving, or hiking in the surrounding mountains. For a more relaxing experience, take a boat cruise on Lake Thun.</w:t>
+                    <w:t xml:space="preserve">Embark on a guided city tour of Dubai, visiting iconic landmarks such as the Burj Khalifa, Dubai Marina, and Palm Jumeirah. Explore the vibrant souks and shopping malls for some souvenir shopping or indulge in some retail therapy. Enjoy a final vegetarian meal at a local restaurant before heading back to your hotel to prepare for your departure the next day.</w:t>
                     <w:br/>
                     <w:t xml:space="preserve"/>
                     <w:br/>
-                    <w:t xml:space="preserve"/>
+                    <w:t xml:space="preserve">Overall, your Dubai adventure getaway will be filled with adrenaline-pumping activities, stunning desert landscapes, and delicious vegetarian cuisine. Travel distances and times will vary depending on the locations visited, but local transportation options such as taxis, metro, and buses are readily available for getting around Dubai. Make the most of your time in this dynamic city and create unforgettable memories with your friends.</w:t>
                   </w:r>
                 </w:p>
               </w:txbxContent>
@@ -339,7 +337,7 @@
                       <w:szCs w:val="44"/>
                       <w:lang w:val="en-IN"/>
                     </w:rPr>
-                    <w:t xml:space="preserve">Day 4: Adventure in Interlaken</w:t>
+                    <w:t xml:space="preserve">Day 4: Dubai City Tour and Shopping</w:t>
                   </w:r>
                 </w:p>
               </w:txbxContent>

--- a/generated_itineraries/day_4_itinerary.docx
+++ b/generated_itineraries/day_4_itinerary.docx
@@ -141,11 +141,17 @@
                       <w:szCs w:val="30"/>
                       <w:lang w:val="en-IN"/>
                     </w:rPr>
-                    <w:t xml:space="preserve">Embark on a guided city tour of Dubai, visiting iconic landmarks such as the Burj Khalifa, Dubai Marina, and Palm Jumeirah. Explore the vibrant souks and shopping malls for some souvenir shopping or indulge in some retail therapy. Enjoy a final vegetarian meal at a local restaurant before heading back to your hotel to prepare for your departure the next day.</w:t>
+                    <w:t xml:space="preserve">Travel Time: N/A</w:t>
+                    <w:br/>
+                    <w:t xml:space="preserve">Travel Distance: N/A</w:t>
                     <w:br/>
                     <w:t xml:space="preserve"/>
                     <w:br/>
-                    <w:t xml:space="preserve">Overall, your Dubai adventure getaway will be filled with adrenaline-pumping activities, stunning desert landscapes, and delicious vegetarian cuisine. Travel distances and times will vary depending on the locations visited, but local transportation options such as taxis, metro, and buses are readily available for getting around Dubai. Make the most of your time in this dynamic city and create unforgettable memories with your friends.</w:t>
+                    <w:t xml:space="preserve">Take a leisurely day to explore Rome at your own pace. You can wander through the charming streets, indulge in some shopping, or relax at a local cafe. Make sure to savor delicious vegetarian Italian cuisine at one of the authentic restaurants in the city.</w:t>
+                    <w:br/>
+                    <w:t xml:space="preserve"/>
+                    <w:br/>
+                    <w:t xml:space="preserve"/>
                   </w:r>
                 </w:p>
               </w:txbxContent>
@@ -337,7 +343,7 @@
                       <w:szCs w:val="44"/>
                       <w:lang w:val="en-IN"/>
                     </w:rPr>
-                    <w:t xml:space="preserve">Day 4: Dubai City Tour and Shopping</w:t>
+                    <w:t xml:space="preserve">Day 4: Leisure and Local Cuisine</w:t>
                   </w:r>
                 </w:p>
               </w:txbxContent>

--- a/generated_itineraries/day_4_itinerary.docx
+++ b/generated_itineraries/day_4_itinerary.docx
@@ -141,13 +141,11 @@
                       <w:szCs w:val="30"/>
                       <w:lang w:val="en-IN"/>
                     </w:rPr>
-                    <w:t xml:space="preserve">Travel Time: N/A</w:t>
+                    <w:t xml:space="preserve">- Distance: N/A</w:t>
                     <w:br/>
-                    <w:t xml:space="preserve">Travel Distance: N/A</w:t>
+                    <w:t xml:space="preserve">- Time: N/A</w:t>
                     <w:br/>
-                    <w:t xml:space="preserve"/>
-                    <w:br/>
-                    <w:t xml:space="preserve">Take a leisurely day to explore Rome at your own pace. You can wander through the charming streets, indulge in some shopping, or relax at a local cafe. Make sure to savor delicious vegetarian Italian cuisine at one of the authentic restaurants in the city.</w:t>
+                    <w:t xml:space="preserve">Discover the rich history and architecture of Pune with visits to landmarks like Shaniwar Wada, Aga Khan Palace, and the serene Osho Ashram. Dive into the local culture by exploring vibrant markets and trying traditional Maharashtrian cuisine.</w:t>
                     <w:br/>
                     <w:t xml:space="preserve"/>
                     <w:br/>
@@ -343,7 +341,7 @@
                       <w:szCs w:val="44"/>
                       <w:lang w:val="en-IN"/>
                     </w:rPr>
-                    <w:t xml:space="preserve">Day 4: Leisure and Local Cuisine</w:t>
+                    <w:t xml:space="preserve">Day 4: Pune City Exploration</w:t>
                   </w:r>
                 </w:p>
               </w:txbxContent>

--- a/generated_itineraries/day_4_itinerary.docx
+++ b/generated_itineraries/day_4_itinerary.docx
@@ -141,11 +141,9 @@
                       <w:szCs w:val="30"/>
                       <w:lang w:val="en-IN"/>
                     </w:rPr>
-                    <w:t xml:space="preserve">- Distance: N/A</w:t>
+                    <w:t xml:space="preserve">Travel Distance: Explore the city on foot</w:t>
                     <w:br/>
-                    <w:t xml:space="preserve">- Time: N/A</w:t>
-                    <w:br/>
-                    <w:t xml:space="preserve">Discover the rich history and architecture of Pune with visits to landmarks like Shaniwar Wada, Aga Khan Palace, and the serene Osho Ashram. Dive into the local culture by exploring vibrant markets and trying traditional Maharashtrian cuisine.</w:t>
+                    <w:t xml:space="preserve">Immerse yourself in Nagpur's rich culture by visiting museums, art galleries, and cultural centers. Indulge in some more delicious vegetarian cuisine for lunch.</w:t>
                     <w:br/>
                     <w:t xml:space="preserve"/>
                     <w:br/>
@@ -341,7 +339,7 @@
                       <w:szCs w:val="44"/>
                       <w:lang w:val="en-IN"/>
                     </w:rPr>
-                    <w:t xml:space="preserve">Day 4: Pune City Exploration</w:t>
+                    <w:t xml:space="preserve">Day 4: Cultural Immersion in Nagpur</w:t>
                   </w:r>
                 </w:p>
               </w:txbxContent>
